--- a/Week 2/CRAP.docx
+++ b/Week 2/CRAP.docx
@@ -3,13 +3,558 @@
 <w:document xmlns:wpc="http://schemas.microsoft.com/office/word/2010/wordprocessingCanvas" xmlns:cx="http://schemas.microsoft.com/office/drawing/2014/chartex" xmlns:cx1="http://schemas.microsoft.com/office/drawing/2015/9/8/chartex" xmlns:cx2="http://schemas.microsoft.com/office/drawing/2015/10/21/chartex" xmlns:cx3="http://schemas.microsoft.com/office/drawing/2016/5/9/chartex" xmlns:cx4="http://schemas.microsoft.com/office/drawing/2016/5/10/chartex" xmlns:cx5="http://schemas.microsoft.com/office/drawing/2016/5/11/chartex" xmlns:cx6="http://schemas.microsoft.com/office/drawing/2016/5/12/chartex" xmlns:cx7="http://schemas.microsoft.com/office/drawing/2016/5/13/chartex" xmlns:cx8="http://schemas.microsoft.com/office/drawing/2016/5/14/chartex" xmlns:mc="http://schemas.openxmlformats.org/markup-compatibility/2006" xmlns:aink="http://schemas.microsoft.com/office/drawing/2016/ink" xmlns:am3d="http://schemas.microsoft.com/office/drawing/2017/model3d" xmlns:o="urn:schemas-microsoft-com:office:office" xmlns:r="http://schemas.openxmlformats.org/officeDocument/2006/relationships" xmlns:m="http://schemas.openxmlformats.org/officeDocument/2006/math" xmlns:v="urn:schemas-microsoft-com:vml" xmlns:wp14="http://schemas.microsoft.com/office/word/2010/wordprocessingDrawing" xmlns:wp="http://schemas.openxmlformats.org/drawingml/2006/wordprocessingDrawing" xmlns:w10="urn:schemas-microsoft-com:office:word" xmlns:w="http://schemas.openxmlformats.org/wordprocessingml/2006/main" xmlns:w14="http://schemas.microsoft.com/office/word/2010/wordml" xmlns:w15="http://schemas.microsoft.com/office/word/2012/wordml" xmlns:w16cex="http://schemas.microsoft.com/office/word/2018/wordml/cex" xmlns:w16cid="http://schemas.microsoft.com/office/word/2016/wordml/cid" xmlns:w16="http://schemas.microsoft.com/office/word/2018/wordml" xmlns:w16sdtdh="http://schemas.microsoft.com/office/word/2020/wordml/sdtdatahash" xmlns:w16se="http://schemas.microsoft.com/office/word/2015/wordml/symex" xmlns:wpg="http://schemas.microsoft.com/office/word/2010/wordprocessingGroup" xmlns:wpi="http://schemas.microsoft.com/office/word/2010/wordprocessingInk" xmlns:wne="http://schemas.microsoft.com/office/word/2006/wordml" xmlns:wps="http://schemas.microsoft.com/office/word/2010/wordprocessingShape" mc:Ignorable="w14 w15 w16se w16cid w16 w16cex w16sdtdh wp14">
   <w:body>
     <w:p>
-      <w:r>
+      <w:pPr>
+        <w:rPr>
+          <w:b/>
+          <w:bCs/>
+          <w:u w:val="single"/>
+        </w:rPr>
+      </w:pPr>
+      <w:r>
+        <w:rPr>
+          <w:b/>
+          <w:bCs/>
+          <w:u w:val="single"/>
+        </w:rPr>
         <w:t>Contrast:</w:t>
       </w:r>
     </w:p>
-    <w:p/>
+    <w:p>
+      <w:r>
+        <w:t>Contrast various elements of the piece to draw a reader’s eye into the page</w:t>
+      </w:r>
+    </w:p>
+    <w:p>
+      <w:pPr>
+        <w:rPr>
+          <w:u w:val="single"/>
+        </w:rPr>
+      </w:pPr>
+      <w:r>
+        <w:rPr>
+          <w:u w:val="single"/>
+        </w:rPr>
+        <w:t>Examples of Contrast:</w:t>
+      </w:r>
+    </w:p>
+    <w:p>
+      <w:pPr>
+        <w:pStyle w:val="ListParagraph"/>
+        <w:numPr>
+          <w:ilvl w:val="0"/>
+          <w:numId w:val="1"/>
+        </w:numPr>
+      </w:pPr>
+      <w:r>
+        <w:t>Colour hue</w:t>
+      </w:r>
+    </w:p>
+    <w:p>
+      <w:pPr>
+        <w:pStyle w:val="ListParagraph"/>
+        <w:numPr>
+          <w:ilvl w:val="0"/>
+          <w:numId w:val="1"/>
+        </w:numPr>
+      </w:pPr>
+      <w:r>
+        <w:t>Colour value</w:t>
+      </w:r>
+    </w:p>
+    <w:p>
+      <w:pPr>
+        <w:pStyle w:val="ListParagraph"/>
+        <w:numPr>
+          <w:ilvl w:val="0"/>
+          <w:numId w:val="1"/>
+        </w:numPr>
+      </w:pPr>
+      <w:r>
+        <w:t>Colour temperature</w:t>
+      </w:r>
+    </w:p>
+    <w:p>
+      <w:pPr>
+        <w:pStyle w:val="ListParagraph"/>
+        <w:numPr>
+          <w:ilvl w:val="0"/>
+          <w:numId w:val="1"/>
+        </w:numPr>
+      </w:pPr>
+      <w:r>
+        <w:t>Colour saturation</w:t>
+      </w:r>
+    </w:p>
+    <w:p>
+      <w:pPr>
+        <w:pStyle w:val="ListParagraph"/>
+        <w:numPr>
+          <w:ilvl w:val="0"/>
+          <w:numId w:val="1"/>
+        </w:numPr>
+      </w:pPr>
+      <w:r>
+        <w:t>Shape, edges, corners and texture</w:t>
+      </w:r>
+    </w:p>
+    <w:p>
+      <w:pPr>
+        <w:pStyle w:val="ListParagraph"/>
+        <w:numPr>
+          <w:ilvl w:val="0"/>
+          <w:numId w:val="1"/>
+        </w:numPr>
+      </w:pPr>
+      <w:r>
+        <w:t>Size, scale, weight, complex and simple</w:t>
+      </w:r>
+    </w:p>
+    <w:p>
+      <w:pPr>
+        <w:pStyle w:val="ListParagraph"/>
+        <w:numPr>
+          <w:ilvl w:val="0"/>
+          <w:numId w:val="1"/>
+        </w:numPr>
+      </w:pPr>
+      <w:r>
+        <w:t>White space (also an example of proximity) and visual spacing</w:t>
+      </w:r>
+    </w:p>
+    <w:p>
+      <w:pPr>
+        <w:pStyle w:val="ListParagraph"/>
+        <w:numPr>
+          <w:ilvl w:val="0"/>
+          <w:numId w:val="1"/>
+        </w:numPr>
+      </w:pPr>
+      <w:r>
+        <w:t>Composition (rule of thirds)</w:t>
+      </w:r>
+    </w:p>
+    <w:p>
+      <w:pPr>
+        <w:pStyle w:val="ListParagraph"/>
+        <w:numPr>
+          <w:ilvl w:val="0"/>
+          <w:numId w:val="1"/>
+        </w:numPr>
+      </w:pPr>
+      <w:r>
+        <w:t>Do unexpected things</w:t>
+      </w:r>
+    </w:p>
+    <w:p>
+      <w:pPr>
+        <w:pStyle w:val="ListParagraph"/>
+        <w:numPr>
+          <w:ilvl w:val="0"/>
+          <w:numId w:val="1"/>
+        </w:numPr>
+      </w:pPr>
+      <w:r>
+        <w:t xml:space="preserve">Patters, positioning and orientation </w:t>
+      </w:r>
+    </w:p>
+    <w:p>
+      <w:pPr>
+        <w:pStyle w:val="ListParagraph"/>
+        <w:numPr>
+          <w:ilvl w:val="0"/>
+          <w:numId w:val="1"/>
+        </w:numPr>
+      </w:pPr>
+      <w:r>
+        <w:t xml:space="preserve">Separation </w:t>
+      </w:r>
+    </w:p>
+    <w:p>
+      <w:pPr>
+        <w:pStyle w:val="ListParagraph"/>
+        <w:numPr>
+          <w:ilvl w:val="0"/>
+          <w:numId w:val="1"/>
+        </w:numPr>
+      </w:pPr>
+      <w:r>
+        <w:t>Visual cues</w:t>
+      </w:r>
+    </w:p>
+    <w:p>
+      <w:pPr>
+        <w:pStyle w:val="ListParagraph"/>
+        <w:numPr>
+          <w:ilvl w:val="0"/>
+          <w:numId w:val="1"/>
+        </w:numPr>
+      </w:pPr>
+      <w:r>
+        <w:t xml:space="preserve">Typography </w:t>
+      </w:r>
+    </w:p>
+    <w:p>
+      <w:pPr>
+        <w:pStyle w:val="ListParagraph"/>
+        <w:numPr>
+          <w:ilvl w:val="0"/>
+          <w:numId w:val="1"/>
+        </w:numPr>
+      </w:pPr>
+      <w:r>
+        <w:t>Images</w:t>
+      </w:r>
+    </w:p>
+    <w:p>
+      <w:pPr>
+        <w:rPr>
+          <w:b/>
+          <w:bCs/>
+          <w:u w:val="single"/>
+        </w:rPr>
+      </w:pPr>
+      <w:r>
+        <w:rPr>
+          <w:b/>
+          <w:bCs/>
+          <w:u w:val="single"/>
+        </w:rPr>
+        <w:t>Repetition:</w:t>
+      </w:r>
+    </w:p>
+    <w:p>
+      <w:r>
+        <w:t>Repeat some aspect of the design throughout the entire piece. A conscious effort to unify all parts of a design. Repetition can be anything that a reader will visually recognize</w:t>
+      </w:r>
+    </w:p>
+    <w:p>
+      <w:pPr>
+        <w:rPr>
+          <w:u w:val="single"/>
+        </w:rPr>
+      </w:pPr>
+      <w:r>
+        <w:rPr>
+          <w:u w:val="single"/>
+        </w:rPr>
+        <w:t>Examples of Repetition:</w:t>
+      </w:r>
+    </w:p>
+    <w:p>
+      <w:pPr>
+        <w:pStyle w:val="ListParagraph"/>
+        <w:numPr>
+          <w:ilvl w:val="0"/>
+          <w:numId w:val="3"/>
+        </w:numPr>
+        <w:rPr>
+          <w:u w:val="single"/>
+        </w:rPr>
+      </w:pPr>
+      <w:r>
+        <w:t xml:space="preserve">Colour palette </w:t>
+      </w:r>
+    </w:p>
+    <w:p>
+      <w:pPr>
+        <w:pStyle w:val="ListParagraph"/>
+        <w:numPr>
+          <w:ilvl w:val="0"/>
+          <w:numId w:val="3"/>
+        </w:numPr>
+        <w:rPr>
+          <w:u w:val="single"/>
+        </w:rPr>
+      </w:pPr>
+      <w:r>
+        <w:t>Typography, shapes and patterns</w:t>
+      </w:r>
+    </w:p>
+    <w:p>
+      <w:pPr>
+        <w:pStyle w:val="ListParagraph"/>
+        <w:numPr>
+          <w:ilvl w:val="0"/>
+          <w:numId w:val="3"/>
+        </w:numPr>
+        <w:rPr>
+          <w:u w:val="single"/>
+        </w:rPr>
+      </w:pPr>
+      <w:r>
+        <w:t>Design elements, rule (lines), spatial relations and formal/layout</w:t>
+      </w:r>
+    </w:p>
+    <w:p>
+      <w:pPr>
+        <w:pStyle w:val="ListParagraph"/>
+        <w:numPr>
+          <w:ilvl w:val="0"/>
+          <w:numId w:val="3"/>
+        </w:numPr>
+        <w:rPr>
+          <w:u w:val="single"/>
+        </w:rPr>
+      </w:pPr>
+      <w:r>
+        <w:t>Images</w:t>
+      </w:r>
+    </w:p>
+    <w:p>
+      <w:pPr>
+        <w:pStyle w:val="ListParagraph"/>
+        <w:numPr>
+          <w:ilvl w:val="0"/>
+          <w:numId w:val="3"/>
+        </w:numPr>
+        <w:rPr>
+          <w:u w:val="single"/>
+        </w:rPr>
+      </w:pPr>
+      <w:r>
+        <w:t>Unify your design with repetition</w:t>
+      </w:r>
+    </w:p>
+    <w:p>
+      <w:pPr>
+        <w:pStyle w:val="ListParagraph"/>
+        <w:numPr>
+          <w:ilvl w:val="0"/>
+          <w:numId w:val="3"/>
+        </w:numPr>
+        <w:rPr>
+          <w:u w:val="single"/>
+        </w:rPr>
+      </w:pPr>
+      <w:r>
+        <w:t>Bold font, thick rule (line), a certain bullet, colour, format, spatial relationships</w:t>
+      </w:r>
+    </w:p>
+    <w:p>
+      <w:pPr>
+        <w:rPr>
+          <w:b/>
+          <w:bCs/>
+          <w:u w:val="single"/>
+        </w:rPr>
+      </w:pPr>
+      <w:r>
+        <w:rPr>
+          <w:b/>
+          <w:bCs/>
+          <w:u w:val="single"/>
+        </w:rPr>
+        <w:t>Alignment:</w:t>
+      </w:r>
+    </w:p>
+    <w:p>
+      <w:r>
+        <w:t>Nothing should be placed on the page arbitrarily. Every item should have a visual connection with something else on the page</w:t>
+      </w:r>
+      <w:r>
+        <w:t>.</w:t>
+      </w:r>
+    </w:p>
+    <w:p>
+      <w:pPr>
+        <w:rPr>
+          <w:u w:val="single"/>
+        </w:rPr>
+      </w:pPr>
+      <w:r>
+        <w:rPr>
+          <w:u w:val="single"/>
+        </w:rPr>
+        <w:t>Examples of Alignment:</w:t>
+      </w:r>
+    </w:p>
+    <w:p>
+      <w:pPr>
+        <w:pStyle w:val="ListParagraph"/>
+        <w:numPr>
+          <w:ilvl w:val="0"/>
+          <w:numId w:val="4"/>
+        </w:numPr>
+        <w:rPr>
+          <w:u w:val="single"/>
+        </w:rPr>
+      </w:pPr>
+      <w:r>
+        <w:t>Layout (print, web &amp; grid)</w:t>
+      </w:r>
+    </w:p>
+    <w:p>
+      <w:pPr>
+        <w:pStyle w:val="ListParagraph"/>
+        <w:numPr>
+          <w:ilvl w:val="0"/>
+          <w:numId w:val="4"/>
+        </w:numPr>
+        <w:rPr>
+          <w:u w:val="single"/>
+        </w:rPr>
+      </w:pPr>
+      <w:r>
+        <w:t>Grid (typography &amp; contrast)</w:t>
+      </w:r>
+    </w:p>
+    <w:p>
+      <w:pPr>
+        <w:pStyle w:val="ListParagraph"/>
+        <w:numPr>
+          <w:ilvl w:val="0"/>
+          <w:numId w:val="4"/>
+        </w:numPr>
+        <w:rPr>
+          <w:u w:val="single"/>
+        </w:rPr>
+      </w:pPr>
+      <w:r>
+        <w:t>Mixed grid</w:t>
+      </w:r>
+    </w:p>
+    <w:p>
+      <w:pPr>
+        <w:pStyle w:val="ListParagraph"/>
+        <w:numPr>
+          <w:ilvl w:val="0"/>
+          <w:numId w:val="4"/>
+        </w:numPr>
+        <w:rPr>
+          <w:u w:val="single"/>
+        </w:rPr>
+      </w:pPr>
+      <w:r>
+        <w:t>Shapes</w:t>
+      </w:r>
+    </w:p>
+    <w:p>
+      <w:pPr>
+        <w:pStyle w:val="ListParagraph"/>
+        <w:numPr>
+          <w:ilvl w:val="0"/>
+          <w:numId w:val="4"/>
+        </w:numPr>
+        <w:rPr>
+          <w:u w:val="single"/>
+        </w:rPr>
+      </w:pPr>
+      <w:r>
+        <w:t>Typography (flush left, flush right, centre)</w:t>
+      </w:r>
+    </w:p>
+    <w:p>
+      <w:pPr>
+        <w:rPr>
+          <w:b/>
+          <w:bCs/>
+          <w:u w:val="single"/>
+        </w:rPr>
+      </w:pPr>
+      <w:r>
+        <w:rPr>
+          <w:b/>
+          <w:bCs/>
+          <w:u w:val="single"/>
+        </w:rPr>
+        <w:t>Proximity:</w:t>
+      </w:r>
+    </w:p>
+    <w:p>
+      <w:r>
+        <w:t>Group related items together – move objects close to each other so the related items are seen as one cohesive group rather than a bunch of unrelated bits</w:t>
+      </w:r>
+    </w:p>
+    <w:p>
+      <w:pPr>
+        <w:rPr>
+          <w:u w:val="single"/>
+        </w:rPr>
+      </w:pPr>
+      <w:r>
+        <w:rPr>
+          <w:u w:val="single"/>
+        </w:rPr>
+        <w:lastRenderedPageBreak/>
+        <w:t>Examples of proximity:</w:t>
+      </w:r>
+    </w:p>
+    <w:p>
+      <w:pPr>
+        <w:pStyle w:val="ListParagraph"/>
+        <w:numPr>
+          <w:ilvl w:val="0"/>
+          <w:numId w:val="5"/>
+        </w:numPr>
+        <w:rPr>
+          <w:u w:val="single"/>
+        </w:rPr>
+      </w:pPr>
+      <w:r>
+        <w:t xml:space="preserve">Grouping </w:t>
+      </w:r>
+    </w:p>
+    <w:p>
+      <w:pPr>
+        <w:pStyle w:val="ListParagraph"/>
+        <w:numPr>
+          <w:ilvl w:val="0"/>
+          <w:numId w:val="5"/>
+        </w:numPr>
+        <w:rPr>
+          <w:u w:val="single"/>
+        </w:rPr>
+      </w:pPr>
+      <w:r>
+        <w:t>W</w:t>
+      </w:r>
+      <w:r>
+        <w:t>hitespace</w:t>
+      </w:r>
+      <w:r>
+        <w:t xml:space="preserve"> (hierarchy)</w:t>
+      </w:r>
+    </w:p>
+    <w:p>
+      <w:pPr>
+        <w:pStyle w:val="ListParagraph"/>
+        <w:numPr>
+          <w:ilvl w:val="0"/>
+          <w:numId w:val="5"/>
+        </w:numPr>
+        <w:rPr>
+          <w:u w:val="single"/>
+        </w:rPr>
+      </w:pPr>
+      <w:r>
+        <w:t xml:space="preserve">Typography </w:t>
+      </w:r>
+    </w:p>
+    <w:p>
+      <w:pPr>
+        <w:pStyle w:val="ListParagraph"/>
+        <w:numPr>
+          <w:ilvl w:val="0"/>
+          <w:numId w:val="5"/>
+        </w:numPr>
+        <w:rPr>
+          <w:u w:val="single"/>
+        </w:rPr>
+      </w:pPr>
+      <w:r>
+        <w:t xml:space="preserve">Hierarchy </w:t>
+      </w:r>
+    </w:p>
+    <w:p>
+      <w:pPr>
+        <w:ind w:left="360"/>
+        <w:rPr>
+          <w:u w:val="single"/>
+        </w:rPr>
+      </w:pPr>
+    </w:p>
     <w:sectPr>
-      <w:headerReference w:type="default" r:id="rId6"/>
+      <w:headerReference w:type="default" r:id="rId7"/>
       <w:pgSz w:w="11906" w:h="16838"/>
       <w:pgMar w:top="1440" w:right="1440" w:bottom="1440" w:left="1440" w:header="708" w:footer="708" w:gutter="0"/>
       <w:cols w:space="708"/>
@@ -80,6 +625,591 @@
     </w:r>
   </w:p>
 </w:hdr>
+</file>
+
+<file path=word/numbering.xml><?xml version="1.0" encoding="utf-8"?>
+<w:numbering xmlns:wpc="http://schemas.microsoft.com/office/word/2010/wordprocessingCanvas" xmlns:cx="http://schemas.microsoft.com/office/drawing/2014/chartex" xmlns:cx1="http://schemas.microsoft.com/office/drawing/2015/9/8/chartex" xmlns:cx2="http://schemas.microsoft.com/office/drawing/2015/10/21/chartex" xmlns:cx3="http://schemas.microsoft.com/office/drawing/2016/5/9/chartex" xmlns:cx4="http://schemas.microsoft.com/office/drawing/2016/5/10/chartex" xmlns:cx5="http://schemas.microsoft.com/office/drawing/2016/5/11/chartex" xmlns:cx6="http://schemas.microsoft.com/office/drawing/2016/5/12/chartex" xmlns:cx7="http://schemas.microsoft.com/office/drawing/2016/5/13/chartex" xmlns:cx8="http://schemas.microsoft.com/office/drawing/2016/5/14/chartex" xmlns:mc="http://schemas.openxmlformats.org/markup-compatibility/2006" xmlns:aink="http://schemas.microsoft.com/office/drawing/2016/ink" xmlns:am3d="http://schemas.microsoft.com/office/drawing/2017/model3d" xmlns:o="urn:schemas-microsoft-com:office:office" xmlns:r="http://schemas.openxmlformats.org/officeDocument/2006/relationships" xmlns:m="http://schemas.openxmlformats.org/officeDocument/2006/math" xmlns:v="urn:schemas-microsoft-com:vml" xmlns:wp14="http://schemas.microsoft.com/office/word/2010/wordprocessingDrawing" xmlns:wp="http://schemas.openxmlformats.org/drawingml/2006/wordprocessingDrawing" xmlns:w10="urn:schemas-microsoft-com:office:word" xmlns:w="http://schemas.openxmlformats.org/wordprocessingml/2006/main" xmlns:w14="http://schemas.microsoft.com/office/word/2010/wordml" xmlns:w15="http://schemas.microsoft.com/office/word/2012/wordml" xmlns:w16cex="http://schemas.microsoft.com/office/word/2018/wordml/cex" xmlns:w16cid="http://schemas.microsoft.com/office/word/2016/wordml/cid" xmlns:w16="http://schemas.microsoft.com/office/word/2018/wordml" xmlns:w16sdtdh="http://schemas.microsoft.com/office/word/2020/wordml/sdtdatahash" xmlns:w16se="http://schemas.microsoft.com/office/word/2015/wordml/symex" xmlns:wpg="http://schemas.microsoft.com/office/word/2010/wordprocessingGroup" xmlns:wpi="http://schemas.microsoft.com/office/word/2010/wordprocessingInk" xmlns:wne="http://schemas.microsoft.com/office/word/2006/wordml" xmlns:wps="http://schemas.microsoft.com/office/word/2010/wordprocessingShape" mc:Ignorable="w14 w15 w16se w16cid w16 w16cex w16sdtdh wp14">
+  <w:abstractNum w:abstractNumId="0" w15:restartNumberingAfterBreak="0">
+    <w:nsid w:val="2BC14FFE"/>
+    <w:multiLevelType w:val="hybridMultilevel"/>
+    <w:tmpl w:val="29F28AD6"/>
+    <w:lvl w:ilvl="0" w:tplc="08090001">
+      <w:start w:val="1"/>
+      <w:numFmt w:val="bullet"/>
+      <w:lvlText w:val=""/>
+      <w:lvlJc w:val="left"/>
+      <w:pPr>
+        <w:ind w:left="720" w:hanging="360"/>
+      </w:pPr>
+      <w:rPr>
+        <w:rFonts w:ascii="Symbol" w:hAnsi="Symbol" w:hint="default"/>
+      </w:rPr>
+    </w:lvl>
+    <w:lvl w:ilvl="1" w:tplc="08090003" w:tentative="1">
+      <w:start w:val="1"/>
+      <w:numFmt w:val="bullet"/>
+      <w:lvlText w:val="o"/>
+      <w:lvlJc w:val="left"/>
+      <w:pPr>
+        <w:ind w:left="1440" w:hanging="360"/>
+      </w:pPr>
+      <w:rPr>
+        <w:rFonts w:ascii="Courier New" w:hAnsi="Courier New" w:cs="Courier New" w:hint="default"/>
+      </w:rPr>
+    </w:lvl>
+    <w:lvl w:ilvl="2" w:tplc="08090005" w:tentative="1">
+      <w:start w:val="1"/>
+      <w:numFmt w:val="bullet"/>
+      <w:lvlText w:val=""/>
+      <w:lvlJc w:val="left"/>
+      <w:pPr>
+        <w:ind w:left="2160" w:hanging="360"/>
+      </w:pPr>
+      <w:rPr>
+        <w:rFonts w:ascii="Wingdings" w:hAnsi="Wingdings" w:hint="default"/>
+      </w:rPr>
+    </w:lvl>
+    <w:lvl w:ilvl="3" w:tplc="08090001" w:tentative="1">
+      <w:start w:val="1"/>
+      <w:numFmt w:val="bullet"/>
+      <w:lvlText w:val=""/>
+      <w:lvlJc w:val="left"/>
+      <w:pPr>
+        <w:ind w:left="2880" w:hanging="360"/>
+      </w:pPr>
+      <w:rPr>
+        <w:rFonts w:ascii="Symbol" w:hAnsi="Symbol" w:hint="default"/>
+      </w:rPr>
+    </w:lvl>
+    <w:lvl w:ilvl="4" w:tplc="08090003" w:tentative="1">
+      <w:start w:val="1"/>
+      <w:numFmt w:val="bullet"/>
+      <w:lvlText w:val="o"/>
+      <w:lvlJc w:val="left"/>
+      <w:pPr>
+        <w:ind w:left="3600" w:hanging="360"/>
+      </w:pPr>
+      <w:rPr>
+        <w:rFonts w:ascii="Courier New" w:hAnsi="Courier New" w:cs="Courier New" w:hint="default"/>
+      </w:rPr>
+    </w:lvl>
+    <w:lvl w:ilvl="5" w:tplc="08090005" w:tentative="1">
+      <w:start w:val="1"/>
+      <w:numFmt w:val="bullet"/>
+      <w:lvlText w:val=""/>
+      <w:lvlJc w:val="left"/>
+      <w:pPr>
+        <w:ind w:left="4320" w:hanging="360"/>
+      </w:pPr>
+      <w:rPr>
+        <w:rFonts w:ascii="Wingdings" w:hAnsi="Wingdings" w:hint="default"/>
+      </w:rPr>
+    </w:lvl>
+    <w:lvl w:ilvl="6" w:tplc="08090001" w:tentative="1">
+      <w:start w:val="1"/>
+      <w:numFmt w:val="bullet"/>
+      <w:lvlText w:val=""/>
+      <w:lvlJc w:val="left"/>
+      <w:pPr>
+        <w:ind w:left="5040" w:hanging="360"/>
+      </w:pPr>
+      <w:rPr>
+        <w:rFonts w:ascii="Symbol" w:hAnsi="Symbol" w:hint="default"/>
+      </w:rPr>
+    </w:lvl>
+    <w:lvl w:ilvl="7" w:tplc="08090003" w:tentative="1">
+      <w:start w:val="1"/>
+      <w:numFmt w:val="bullet"/>
+      <w:lvlText w:val="o"/>
+      <w:lvlJc w:val="left"/>
+      <w:pPr>
+        <w:ind w:left="5760" w:hanging="360"/>
+      </w:pPr>
+      <w:rPr>
+        <w:rFonts w:ascii="Courier New" w:hAnsi="Courier New" w:cs="Courier New" w:hint="default"/>
+      </w:rPr>
+    </w:lvl>
+    <w:lvl w:ilvl="8" w:tplc="08090005" w:tentative="1">
+      <w:start w:val="1"/>
+      <w:numFmt w:val="bullet"/>
+      <w:lvlText w:val=""/>
+      <w:lvlJc w:val="left"/>
+      <w:pPr>
+        <w:ind w:left="6480" w:hanging="360"/>
+      </w:pPr>
+      <w:rPr>
+        <w:rFonts w:ascii="Wingdings" w:hAnsi="Wingdings" w:hint="default"/>
+      </w:rPr>
+    </w:lvl>
+  </w:abstractNum>
+  <w:abstractNum w:abstractNumId="1" w15:restartNumberingAfterBreak="0">
+    <w:nsid w:val="395E0A35"/>
+    <w:multiLevelType w:val="hybridMultilevel"/>
+    <w:tmpl w:val="7ED2AD6A"/>
+    <w:lvl w:ilvl="0" w:tplc="08090001">
+      <w:start w:val="1"/>
+      <w:numFmt w:val="bullet"/>
+      <w:lvlText w:val=""/>
+      <w:lvlJc w:val="left"/>
+      <w:pPr>
+        <w:ind w:left="720" w:hanging="360"/>
+      </w:pPr>
+      <w:rPr>
+        <w:rFonts w:ascii="Symbol" w:hAnsi="Symbol" w:hint="default"/>
+      </w:rPr>
+    </w:lvl>
+    <w:lvl w:ilvl="1" w:tplc="08090003" w:tentative="1">
+      <w:start w:val="1"/>
+      <w:numFmt w:val="bullet"/>
+      <w:lvlText w:val="o"/>
+      <w:lvlJc w:val="left"/>
+      <w:pPr>
+        <w:ind w:left="1440" w:hanging="360"/>
+      </w:pPr>
+      <w:rPr>
+        <w:rFonts w:ascii="Courier New" w:hAnsi="Courier New" w:cs="Courier New" w:hint="default"/>
+      </w:rPr>
+    </w:lvl>
+    <w:lvl w:ilvl="2" w:tplc="08090005" w:tentative="1">
+      <w:start w:val="1"/>
+      <w:numFmt w:val="bullet"/>
+      <w:lvlText w:val=""/>
+      <w:lvlJc w:val="left"/>
+      <w:pPr>
+        <w:ind w:left="2160" w:hanging="360"/>
+      </w:pPr>
+      <w:rPr>
+        <w:rFonts w:ascii="Wingdings" w:hAnsi="Wingdings" w:hint="default"/>
+      </w:rPr>
+    </w:lvl>
+    <w:lvl w:ilvl="3" w:tplc="08090001" w:tentative="1">
+      <w:start w:val="1"/>
+      <w:numFmt w:val="bullet"/>
+      <w:lvlText w:val=""/>
+      <w:lvlJc w:val="left"/>
+      <w:pPr>
+        <w:ind w:left="2880" w:hanging="360"/>
+      </w:pPr>
+      <w:rPr>
+        <w:rFonts w:ascii="Symbol" w:hAnsi="Symbol" w:hint="default"/>
+      </w:rPr>
+    </w:lvl>
+    <w:lvl w:ilvl="4" w:tplc="08090003" w:tentative="1">
+      <w:start w:val="1"/>
+      <w:numFmt w:val="bullet"/>
+      <w:lvlText w:val="o"/>
+      <w:lvlJc w:val="left"/>
+      <w:pPr>
+        <w:ind w:left="3600" w:hanging="360"/>
+      </w:pPr>
+      <w:rPr>
+        <w:rFonts w:ascii="Courier New" w:hAnsi="Courier New" w:cs="Courier New" w:hint="default"/>
+      </w:rPr>
+    </w:lvl>
+    <w:lvl w:ilvl="5" w:tplc="08090005" w:tentative="1">
+      <w:start w:val="1"/>
+      <w:numFmt w:val="bullet"/>
+      <w:lvlText w:val=""/>
+      <w:lvlJc w:val="left"/>
+      <w:pPr>
+        <w:ind w:left="4320" w:hanging="360"/>
+      </w:pPr>
+      <w:rPr>
+        <w:rFonts w:ascii="Wingdings" w:hAnsi="Wingdings" w:hint="default"/>
+      </w:rPr>
+    </w:lvl>
+    <w:lvl w:ilvl="6" w:tplc="08090001" w:tentative="1">
+      <w:start w:val="1"/>
+      <w:numFmt w:val="bullet"/>
+      <w:lvlText w:val=""/>
+      <w:lvlJc w:val="left"/>
+      <w:pPr>
+        <w:ind w:left="5040" w:hanging="360"/>
+      </w:pPr>
+      <w:rPr>
+        <w:rFonts w:ascii="Symbol" w:hAnsi="Symbol" w:hint="default"/>
+      </w:rPr>
+    </w:lvl>
+    <w:lvl w:ilvl="7" w:tplc="08090003" w:tentative="1">
+      <w:start w:val="1"/>
+      <w:numFmt w:val="bullet"/>
+      <w:lvlText w:val="o"/>
+      <w:lvlJc w:val="left"/>
+      <w:pPr>
+        <w:ind w:left="5760" w:hanging="360"/>
+      </w:pPr>
+      <w:rPr>
+        <w:rFonts w:ascii="Courier New" w:hAnsi="Courier New" w:cs="Courier New" w:hint="default"/>
+      </w:rPr>
+    </w:lvl>
+    <w:lvl w:ilvl="8" w:tplc="08090005" w:tentative="1">
+      <w:start w:val="1"/>
+      <w:numFmt w:val="bullet"/>
+      <w:lvlText w:val=""/>
+      <w:lvlJc w:val="left"/>
+      <w:pPr>
+        <w:ind w:left="6480" w:hanging="360"/>
+      </w:pPr>
+      <w:rPr>
+        <w:rFonts w:ascii="Wingdings" w:hAnsi="Wingdings" w:hint="default"/>
+      </w:rPr>
+    </w:lvl>
+  </w:abstractNum>
+  <w:abstractNum w:abstractNumId="2" w15:restartNumberingAfterBreak="0">
+    <w:nsid w:val="4BEF668F"/>
+    <w:multiLevelType w:val="hybridMultilevel"/>
+    <w:tmpl w:val="82A8D4D2"/>
+    <w:lvl w:ilvl="0" w:tplc="08090001">
+      <w:start w:val="1"/>
+      <w:numFmt w:val="bullet"/>
+      <w:lvlText w:val=""/>
+      <w:lvlJc w:val="left"/>
+      <w:pPr>
+        <w:ind w:left="720" w:hanging="360"/>
+      </w:pPr>
+      <w:rPr>
+        <w:rFonts w:ascii="Symbol" w:hAnsi="Symbol" w:hint="default"/>
+      </w:rPr>
+    </w:lvl>
+    <w:lvl w:ilvl="1" w:tplc="08090003" w:tentative="1">
+      <w:start w:val="1"/>
+      <w:numFmt w:val="bullet"/>
+      <w:lvlText w:val="o"/>
+      <w:lvlJc w:val="left"/>
+      <w:pPr>
+        <w:ind w:left="1440" w:hanging="360"/>
+      </w:pPr>
+      <w:rPr>
+        <w:rFonts w:ascii="Courier New" w:hAnsi="Courier New" w:cs="Courier New" w:hint="default"/>
+      </w:rPr>
+    </w:lvl>
+    <w:lvl w:ilvl="2" w:tplc="08090005" w:tentative="1">
+      <w:start w:val="1"/>
+      <w:numFmt w:val="bullet"/>
+      <w:lvlText w:val=""/>
+      <w:lvlJc w:val="left"/>
+      <w:pPr>
+        <w:ind w:left="2160" w:hanging="360"/>
+      </w:pPr>
+      <w:rPr>
+        <w:rFonts w:ascii="Wingdings" w:hAnsi="Wingdings" w:hint="default"/>
+      </w:rPr>
+    </w:lvl>
+    <w:lvl w:ilvl="3" w:tplc="08090001" w:tentative="1">
+      <w:start w:val="1"/>
+      <w:numFmt w:val="bullet"/>
+      <w:lvlText w:val=""/>
+      <w:lvlJc w:val="left"/>
+      <w:pPr>
+        <w:ind w:left="2880" w:hanging="360"/>
+      </w:pPr>
+      <w:rPr>
+        <w:rFonts w:ascii="Symbol" w:hAnsi="Symbol" w:hint="default"/>
+      </w:rPr>
+    </w:lvl>
+    <w:lvl w:ilvl="4" w:tplc="08090003" w:tentative="1">
+      <w:start w:val="1"/>
+      <w:numFmt w:val="bullet"/>
+      <w:lvlText w:val="o"/>
+      <w:lvlJc w:val="left"/>
+      <w:pPr>
+        <w:ind w:left="3600" w:hanging="360"/>
+      </w:pPr>
+      <w:rPr>
+        <w:rFonts w:ascii="Courier New" w:hAnsi="Courier New" w:cs="Courier New" w:hint="default"/>
+      </w:rPr>
+    </w:lvl>
+    <w:lvl w:ilvl="5" w:tplc="08090005" w:tentative="1">
+      <w:start w:val="1"/>
+      <w:numFmt w:val="bullet"/>
+      <w:lvlText w:val=""/>
+      <w:lvlJc w:val="left"/>
+      <w:pPr>
+        <w:ind w:left="4320" w:hanging="360"/>
+      </w:pPr>
+      <w:rPr>
+        <w:rFonts w:ascii="Wingdings" w:hAnsi="Wingdings" w:hint="default"/>
+      </w:rPr>
+    </w:lvl>
+    <w:lvl w:ilvl="6" w:tplc="08090001" w:tentative="1">
+      <w:start w:val="1"/>
+      <w:numFmt w:val="bullet"/>
+      <w:lvlText w:val=""/>
+      <w:lvlJc w:val="left"/>
+      <w:pPr>
+        <w:ind w:left="5040" w:hanging="360"/>
+      </w:pPr>
+      <w:rPr>
+        <w:rFonts w:ascii="Symbol" w:hAnsi="Symbol" w:hint="default"/>
+      </w:rPr>
+    </w:lvl>
+    <w:lvl w:ilvl="7" w:tplc="08090003" w:tentative="1">
+      <w:start w:val="1"/>
+      <w:numFmt w:val="bullet"/>
+      <w:lvlText w:val="o"/>
+      <w:lvlJc w:val="left"/>
+      <w:pPr>
+        <w:ind w:left="5760" w:hanging="360"/>
+      </w:pPr>
+      <w:rPr>
+        <w:rFonts w:ascii="Courier New" w:hAnsi="Courier New" w:cs="Courier New" w:hint="default"/>
+      </w:rPr>
+    </w:lvl>
+    <w:lvl w:ilvl="8" w:tplc="08090005" w:tentative="1">
+      <w:start w:val="1"/>
+      <w:numFmt w:val="bullet"/>
+      <w:lvlText w:val=""/>
+      <w:lvlJc w:val="left"/>
+      <w:pPr>
+        <w:ind w:left="6480" w:hanging="360"/>
+      </w:pPr>
+      <w:rPr>
+        <w:rFonts w:ascii="Wingdings" w:hAnsi="Wingdings" w:hint="default"/>
+      </w:rPr>
+    </w:lvl>
+  </w:abstractNum>
+  <w:abstractNum w:abstractNumId="3" w15:restartNumberingAfterBreak="0">
+    <w:nsid w:val="5B1B7715"/>
+    <w:multiLevelType w:val="hybridMultilevel"/>
+    <w:tmpl w:val="86B08C84"/>
+    <w:lvl w:ilvl="0" w:tplc="08090001">
+      <w:start w:val="1"/>
+      <w:numFmt w:val="bullet"/>
+      <w:lvlText w:val=""/>
+      <w:lvlJc w:val="left"/>
+      <w:pPr>
+        <w:ind w:left="720" w:hanging="360"/>
+      </w:pPr>
+      <w:rPr>
+        <w:rFonts w:ascii="Symbol" w:hAnsi="Symbol" w:hint="default"/>
+      </w:rPr>
+    </w:lvl>
+    <w:lvl w:ilvl="1" w:tplc="08090003" w:tentative="1">
+      <w:start w:val="1"/>
+      <w:numFmt w:val="bullet"/>
+      <w:lvlText w:val="o"/>
+      <w:lvlJc w:val="left"/>
+      <w:pPr>
+        <w:ind w:left="1440" w:hanging="360"/>
+      </w:pPr>
+      <w:rPr>
+        <w:rFonts w:ascii="Courier New" w:hAnsi="Courier New" w:cs="Courier New" w:hint="default"/>
+      </w:rPr>
+    </w:lvl>
+    <w:lvl w:ilvl="2" w:tplc="08090005" w:tentative="1">
+      <w:start w:val="1"/>
+      <w:numFmt w:val="bullet"/>
+      <w:lvlText w:val=""/>
+      <w:lvlJc w:val="left"/>
+      <w:pPr>
+        <w:ind w:left="2160" w:hanging="360"/>
+      </w:pPr>
+      <w:rPr>
+        <w:rFonts w:ascii="Wingdings" w:hAnsi="Wingdings" w:hint="default"/>
+      </w:rPr>
+    </w:lvl>
+    <w:lvl w:ilvl="3" w:tplc="08090001" w:tentative="1">
+      <w:start w:val="1"/>
+      <w:numFmt w:val="bullet"/>
+      <w:lvlText w:val=""/>
+      <w:lvlJc w:val="left"/>
+      <w:pPr>
+        <w:ind w:left="2880" w:hanging="360"/>
+      </w:pPr>
+      <w:rPr>
+        <w:rFonts w:ascii="Symbol" w:hAnsi="Symbol" w:hint="default"/>
+      </w:rPr>
+    </w:lvl>
+    <w:lvl w:ilvl="4" w:tplc="08090003" w:tentative="1">
+      <w:start w:val="1"/>
+      <w:numFmt w:val="bullet"/>
+      <w:lvlText w:val="o"/>
+      <w:lvlJc w:val="left"/>
+      <w:pPr>
+        <w:ind w:left="3600" w:hanging="360"/>
+      </w:pPr>
+      <w:rPr>
+        <w:rFonts w:ascii="Courier New" w:hAnsi="Courier New" w:cs="Courier New" w:hint="default"/>
+      </w:rPr>
+    </w:lvl>
+    <w:lvl w:ilvl="5" w:tplc="08090005" w:tentative="1">
+      <w:start w:val="1"/>
+      <w:numFmt w:val="bullet"/>
+      <w:lvlText w:val=""/>
+      <w:lvlJc w:val="left"/>
+      <w:pPr>
+        <w:ind w:left="4320" w:hanging="360"/>
+      </w:pPr>
+      <w:rPr>
+        <w:rFonts w:ascii="Wingdings" w:hAnsi="Wingdings" w:hint="default"/>
+      </w:rPr>
+    </w:lvl>
+    <w:lvl w:ilvl="6" w:tplc="08090001" w:tentative="1">
+      <w:start w:val="1"/>
+      <w:numFmt w:val="bullet"/>
+      <w:lvlText w:val=""/>
+      <w:lvlJc w:val="left"/>
+      <w:pPr>
+        <w:ind w:left="5040" w:hanging="360"/>
+      </w:pPr>
+      <w:rPr>
+        <w:rFonts w:ascii="Symbol" w:hAnsi="Symbol" w:hint="default"/>
+      </w:rPr>
+    </w:lvl>
+    <w:lvl w:ilvl="7" w:tplc="08090003" w:tentative="1">
+      <w:start w:val="1"/>
+      <w:numFmt w:val="bullet"/>
+      <w:lvlText w:val="o"/>
+      <w:lvlJc w:val="left"/>
+      <w:pPr>
+        <w:ind w:left="5760" w:hanging="360"/>
+      </w:pPr>
+      <w:rPr>
+        <w:rFonts w:ascii="Courier New" w:hAnsi="Courier New" w:cs="Courier New" w:hint="default"/>
+      </w:rPr>
+    </w:lvl>
+    <w:lvl w:ilvl="8" w:tplc="08090005" w:tentative="1">
+      <w:start w:val="1"/>
+      <w:numFmt w:val="bullet"/>
+      <w:lvlText w:val=""/>
+      <w:lvlJc w:val="left"/>
+      <w:pPr>
+        <w:ind w:left="6480" w:hanging="360"/>
+      </w:pPr>
+      <w:rPr>
+        <w:rFonts w:ascii="Wingdings" w:hAnsi="Wingdings" w:hint="default"/>
+      </w:rPr>
+    </w:lvl>
+  </w:abstractNum>
+  <w:abstractNum w:abstractNumId="4" w15:restartNumberingAfterBreak="0">
+    <w:nsid w:val="718555A9"/>
+    <w:multiLevelType w:val="hybridMultilevel"/>
+    <w:tmpl w:val="DE888A94"/>
+    <w:lvl w:ilvl="0" w:tplc="08090001">
+      <w:start w:val="1"/>
+      <w:numFmt w:val="bullet"/>
+      <w:lvlText w:val=""/>
+      <w:lvlJc w:val="left"/>
+      <w:pPr>
+        <w:ind w:left="720" w:hanging="360"/>
+      </w:pPr>
+      <w:rPr>
+        <w:rFonts w:ascii="Symbol" w:hAnsi="Symbol" w:hint="default"/>
+      </w:rPr>
+    </w:lvl>
+    <w:lvl w:ilvl="1" w:tplc="08090003" w:tentative="1">
+      <w:start w:val="1"/>
+      <w:numFmt w:val="bullet"/>
+      <w:lvlText w:val="o"/>
+      <w:lvlJc w:val="left"/>
+      <w:pPr>
+        <w:ind w:left="1440" w:hanging="360"/>
+      </w:pPr>
+      <w:rPr>
+        <w:rFonts w:ascii="Courier New" w:hAnsi="Courier New" w:cs="Courier New" w:hint="default"/>
+      </w:rPr>
+    </w:lvl>
+    <w:lvl w:ilvl="2" w:tplc="08090005" w:tentative="1">
+      <w:start w:val="1"/>
+      <w:numFmt w:val="bullet"/>
+      <w:lvlText w:val=""/>
+      <w:lvlJc w:val="left"/>
+      <w:pPr>
+        <w:ind w:left="2160" w:hanging="360"/>
+      </w:pPr>
+      <w:rPr>
+        <w:rFonts w:ascii="Wingdings" w:hAnsi="Wingdings" w:hint="default"/>
+      </w:rPr>
+    </w:lvl>
+    <w:lvl w:ilvl="3" w:tplc="08090001" w:tentative="1">
+      <w:start w:val="1"/>
+      <w:numFmt w:val="bullet"/>
+      <w:lvlText w:val=""/>
+      <w:lvlJc w:val="left"/>
+      <w:pPr>
+        <w:ind w:left="2880" w:hanging="360"/>
+      </w:pPr>
+      <w:rPr>
+        <w:rFonts w:ascii="Symbol" w:hAnsi="Symbol" w:hint="default"/>
+      </w:rPr>
+    </w:lvl>
+    <w:lvl w:ilvl="4" w:tplc="08090003" w:tentative="1">
+      <w:start w:val="1"/>
+      <w:numFmt w:val="bullet"/>
+      <w:lvlText w:val="o"/>
+      <w:lvlJc w:val="left"/>
+      <w:pPr>
+        <w:ind w:left="3600" w:hanging="360"/>
+      </w:pPr>
+      <w:rPr>
+        <w:rFonts w:ascii="Courier New" w:hAnsi="Courier New" w:cs="Courier New" w:hint="default"/>
+      </w:rPr>
+    </w:lvl>
+    <w:lvl w:ilvl="5" w:tplc="08090005" w:tentative="1">
+      <w:start w:val="1"/>
+      <w:numFmt w:val="bullet"/>
+      <w:lvlText w:val=""/>
+      <w:lvlJc w:val="left"/>
+      <w:pPr>
+        <w:ind w:left="4320" w:hanging="360"/>
+      </w:pPr>
+      <w:rPr>
+        <w:rFonts w:ascii="Wingdings" w:hAnsi="Wingdings" w:hint="default"/>
+      </w:rPr>
+    </w:lvl>
+    <w:lvl w:ilvl="6" w:tplc="08090001" w:tentative="1">
+      <w:start w:val="1"/>
+      <w:numFmt w:val="bullet"/>
+      <w:lvlText w:val=""/>
+      <w:lvlJc w:val="left"/>
+      <w:pPr>
+        <w:ind w:left="5040" w:hanging="360"/>
+      </w:pPr>
+      <w:rPr>
+        <w:rFonts w:ascii="Symbol" w:hAnsi="Symbol" w:hint="default"/>
+      </w:rPr>
+    </w:lvl>
+    <w:lvl w:ilvl="7" w:tplc="08090003" w:tentative="1">
+      <w:start w:val="1"/>
+      <w:numFmt w:val="bullet"/>
+      <w:lvlText w:val="o"/>
+      <w:lvlJc w:val="left"/>
+      <w:pPr>
+        <w:ind w:left="5760" w:hanging="360"/>
+      </w:pPr>
+      <w:rPr>
+        <w:rFonts w:ascii="Courier New" w:hAnsi="Courier New" w:cs="Courier New" w:hint="default"/>
+      </w:rPr>
+    </w:lvl>
+    <w:lvl w:ilvl="8" w:tplc="08090005" w:tentative="1">
+      <w:start w:val="1"/>
+      <w:numFmt w:val="bullet"/>
+      <w:lvlText w:val=""/>
+      <w:lvlJc w:val="left"/>
+      <w:pPr>
+        <w:ind w:left="6480" w:hanging="360"/>
+      </w:pPr>
+      <w:rPr>
+        <w:rFonts w:ascii="Wingdings" w:hAnsi="Wingdings" w:hint="default"/>
+      </w:rPr>
+    </w:lvl>
+  </w:abstractNum>
+  <w:num w:numId="1">
+    <w:abstractNumId w:val="4"/>
+  </w:num>
+  <w:num w:numId="2">
+    <w:abstractNumId w:val="2"/>
+  </w:num>
+  <w:num w:numId="3">
+    <w:abstractNumId w:val="0"/>
+  </w:num>
+  <w:num w:numId="4">
+    <w:abstractNumId w:val="3"/>
+  </w:num>
+  <w:num w:numId="5">
+    <w:abstractNumId w:val="1"/>
+  </w:num>
+</w:numbering>
 </file>
 
 <file path=word/styles.xml><?xml version="1.0" encoding="utf-8"?>
@@ -552,6 +1682,17 @@
     <w:uiPriority w:val="99"/>
     <w:rsid w:val="00F21CA9"/>
   </w:style>
+  <w:style w:type="paragraph" w:styleId="ListParagraph">
+    <w:name w:val="List Paragraph"/>
+    <w:basedOn w:val="Normal"/>
+    <w:uiPriority w:val="34"/>
+    <w:qFormat/>
+    <w:rsid w:val="00242FF2"/>
+    <w:pPr>
+      <w:ind w:left="720"/>
+      <w:contextualSpacing/>
+    </w:pPr>
+  </w:style>
 </w:styles>
 </file>
 
